--- a/GitHub Implementation.docx
+++ b/GitHub Implementation.docx
@@ -74,7 +74,7 @@
           <v:shape id="_x0000_i1025" type="#_x0000_t75" style="width:403.2pt;height:227.4pt" o:ole="">
             <v:imagedata r:id="rId5" o:title=""/>
           </v:shape>
-          <o:OLEObject Type="Embed" ProgID="PowerPoint.Slide.12" ShapeID="_x0000_i1025" DrawAspect="Content" ObjectID="_1570357490" r:id="rId6"/>
+          <o:OLEObject Type="Embed" ProgID="PowerPoint.Slide.12" ShapeID="_x0000_i1025" DrawAspect="Content" ObjectID="_1570357874" r:id="rId6"/>
         </w:object>
       </w:r>
     </w:p>
@@ -164,11 +164,9 @@
       <w:r>
         <w:t xml:space="preserve"> </w:t>
       </w:r>
-      <w:proofErr w:type="gramStart"/>
       <w:r>
         <w:t>has to</w:t>
       </w:r>
-      <w:proofErr w:type="gramEnd"/>
       <w:r>
         <w:t xml:space="preserve"> be enforced by team owners</w:t>
       </w:r>
@@ -200,17 +198,39 @@
           <w:b/>
         </w:rPr>
       </w:pPr>
-      <w:r>
-        <w:rPr>
-          <w:b/>
-        </w:rPr>
-        <w:br w:type="page"/>
-      </w:r>
     </w:p>
     <w:p>
       <w:pPr>
         <w:rPr>
           <w:b/>
+        </w:rPr>
+      </w:pPr>
+      <w:r>
+        <w:rPr>
+          <w:b/>
+        </w:rPr>
+        <w:t>teststststst</w:t>
+      </w:r>
+      <w:bookmarkStart w:id="0" w:name="_GoBack"/>
+      <w:bookmarkEnd w:id="0"/>
+    </w:p>
+    <w:p>
+      <w:pPr>
+        <w:rPr>
+          <w:b/>
+        </w:rPr>
+      </w:pPr>
+      <w:r>
+        <w:rPr>
+          <w:b/>
+        </w:rPr>
+        <w:br w:type="page"/>
+      </w:r>
+    </w:p>
+    <w:p>
+      <w:pPr>
+        <w:rPr>
+          <w:b/>
           <w:i/>
         </w:rPr>
       </w:pPr>
@@ -222,8 +242,6 @@
         <w:lastRenderedPageBreak/>
         <w:t>GitHub Enterprise Suggested Workflow</w:t>
       </w:r>
-      <w:bookmarkStart w:id="0" w:name="_GoBack"/>
-      <w:bookmarkEnd w:id="0"/>
     </w:p>
     <w:sectPr>
       <w:pgSz w:w="12240" w:h="15840"/>
